--- a/Open Source SW Contribution Project Document.docx
+++ b/Open Source SW Contribution Project Document.docx
@@ -20,21 +20,12 @@
           <w:szCs w:val="40"/>
         </w:rPr>
       </w:pPr>
-      <w:proofErr w:type="gramStart"/>
       <w:r>
         <w:rPr>
           <w:sz w:val="40"/>
           <w:szCs w:val="40"/>
         </w:rPr>
-        <w:t>Open Source</w:t>
-      </w:r>
-      <w:proofErr w:type="gramEnd"/>
-      <w:r>
-        <w:rPr>
-          <w:sz w:val="40"/>
-          <w:szCs w:val="40"/>
-        </w:rPr>
-        <w:t xml:space="preserve"> SW Contribution Project </w:t>
+        <w:t xml:space="preserve">Open Source SW Contribution Project </w:t>
       </w:r>
       <w:r>
         <w:rPr>
@@ -116,15 +107,7 @@
       </w:r>
       <w:proofErr w:type="spellEnd"/>
       <w:r>
-        <w:t xml:space="preserve"> and </w:t>
-      </w:r>
-      <w:proofErr w:type="gramStart"/>
-      <w:r>
-        <w:t>encoders, and</w:t>
-      </w:r>
-      <w:proofErr w:type="gramEnd"/>
-      <w:r>
-        <w:t xml:space="preserve"> calculates the scores according to each combination.</w:t>
+        <w:t xml:space="preserve"> and encoders, and calculates the scores according to each combination.</w:t>
       </w:r>
     </w:p>
     <w:p>
@@ -189,12 +172,10 @@
         <w:t xml:space="preserve"> </w:t>
       </w:r>
       <w:proofErr w:type="spellStart"/>
-      <w:proofErr w:type="gramStart"/>
       <w:r>
         <w:t>findWorstScore</w:t>
       </w:r>
       <w:proofErr w:type="spellEnd"/>
-      <w:proofErr w:type="gramEnd"/>
     </w:p>
     <w:p>
       <w:r>
@@ -350,15 +331,7 @@
       </w:r>
       <w:proofErr w:type="spellEnd"/>
       <w:r>
-        <w:t>_</w:t>
-      </w:r>
-      <w:proofErr w:type="gramStart"/>
-      <w:r>
-        <w:t>_(</w:t>
-      </w:r>
-      <w:proofErr w:type="gramEnd"/>
-      <w:r>
-        <w:t>self, dataset)</w:t>
+        <w:t>__(self, dataset)</w:t>
       </w:r>
     </w:p>
     <w:p/>
@@ -410,13 +383,8 @@
         <w:t xml:space="preserve">: </w:t>
       </w:r>
       <w:r>
-        <w:t xml:space="preserve">Dataset you will </w:t>
-      </w:r>
-      <w:proofErr w:type="gramStart"/>
-      <w:r>
-        <w:t>use</w:t>
-      </w:r>
-      <w:proofErr w:type="gramEnd"/>
+        <w:t>Dataset you will use</w:t>
+      </w:r>
     </w:p>
     <w:p/>
     <w:p/>
@@ -514,7 +482,6 @@
           </w:tcPr>
           <w:p>
             <w:proofErr w:type="spellStart"/>
-            <w:proofErr w:type="gramStart"/>
             <w:r>
               <w:rPr>
                 <w:rFonts w:hint="eastAsia"/>
@@ -526,11 +493,7 @@
             </w:r>
             <w:proofErr w:type="spellEnd"/>
             <w:r>
-              <w:t>(</w:t>
-            </w:r>
-            <w:proofErr w:type="gramEnd"/>
-            <w:r>
-              <w:t>self</w:t>
+              <w:t>(self</w:t>
             </w:r>
             <w:r>
               <w:t xml:space="preserve">, </w:t>
@@ -579,11 +542,6 @@
           </w:p>
           <w:p/>
           <w:p>
-            <w:pPr>
-              <w:rPr>
-                <w:rFonts w:hint="eastAsia"/>
-              </w:rPr>
-            </w:pPr>
             <w:r>
               <w:rPr>
                 <w:rFonts w:hint="eastAsia"/>
@@ -591,15 +549,7 @@
               <w:t>Y</w:t>
             </w:r>
             <w:r>
-              <w:t xml:space="preserve">ou </w:t>
-            </w:r>
-            <w:proofErr w:type="gramStart"/>
-            <w:r>
-              <w:t>have to</w:t>
-            </w:r>
-            <w:proofErr w:type="gramEnd"/>
-            <w:r>
-              <w:t xml:space="preserve"> deliver </w:t>
+              <w:t xml:space="preserve">ou have to deliver </w:t>
             </w:r>
             <w:proofErr w:type="spellStart"/>
             <w:r>
@@ -610,13 +560,7 @@
               <w:t xml:space="preserve"> to estimate.</w:t>
             </w:r>
           </w:p>
-          <w:p>
-            <w:pPr>
-              <w:rPr>
-                <w:rFonts w:hint="eastAsia"/>
-              </w:rPr>
-            </w:pPr>
-          </w:p>
+          <w:p/>
           <w:p>
             <w:r>
               <w:rPr>
@@ -639,11 +583,6 @@
           </w:p>
           <w:p/>
           <w:p>
-            <w:pPr>
-              <w:rPr>
-                <w:rFonts w:hint="eastAsia"/>
-              </w:rPr>
-            </w:pPr>
             <w:r>
               <w:rPr>
                 <w:rFonts w:hint="eastAsia"/>
@@ -694,13 +633,8 @@
               <w:t>scale</w:t>
             </w:r>
             <w:r>
-              <w:t xml:space="preserve"> method after this method </w:t>
-            </w:r>
-            <w:proofErr w:type="gramStart"/>
-            <w:r>
-              <w:t>call</w:t>
-            </w:r>
-            <w:proofErr w:type="gramEnd"/>
+              <w:t xml:space="preserve"> method after this method call</w:t>
+            </w:r>
           </w:p>
           <w:p/>
           <w:p>
@@ -724,21 +658,17 @@
             </w:r>
           </w:p>
           <w:p>
-            <w:pPr>
-              <w:rPr>
-                <w:rFonts w:hint="eastAsia"/>
-              </w:rPr>
-            </w:pPr>
-            <w:r>
-              <w:t xml:space="preserve">import </w:t>
-            </w:r>
-            <w:proofErr w:type="gramStart"/>
-            <w:r>
-              <w:t>opensource</w:t>
-            </w:r>
-            <w:proofErr w:type="gramEnd"/>
-          </w:p>
-          <w:p>
+            <w:r>
+              <w:t>&gt;&gt;&gt;</w:t>
+            </w:r>
+            <w:r>
+              <w:t>import opensource</w:t>
+            </w:r>
+          </w:p>
+          <w:p>
+            <w:r>
+              <w:t>&gt;&gt;&gt;</w:t>
+            </w:r>
             <w:proofErr w:type="spellStart"/>
             <w:r>
               <w:t>os</w:t>
@@ -748,12 +678,10 @@
               <w:t xml:space="preserve"> = </w:t>
             </w:r>
             <w:proofErr w:type="spellStart"/>
-            <w:proofErr w:type="gramStart"/>
             <w:r>
               <w:t>opensource.EasyCombination</w:t>
             </w:r>
             <w:proofErr w:type="spellEnd"/>
-            <w:proofErr w:type="gramEnd"/>
             <w:r>
               <w:t>(</w:t>
             </w:r>
@@ -767,6 +695,9 @@
             </w:r>
             <w:r>
               <w:br/>
+            </w:r>
+            <w:r>
+              <w:t>&gt;&gt;&gt;</w:t>
             </w:r>
             <w:proofErr w:type="spellStart"/>
             <w:r>
@@ -848,11 +779,6 @@
           </w:p>
           <w:p/>
           <w:p>
-            <w:pPr>
-              <w:rPr>
-                <w:rFonts w:hint="eastAsia"/>
-              </w:rPr>
-            </w:pPr>
             <w:r>
               <w:rPr>
                 <w:rFonts w:hint="eastAsia"/>
@@ -917,21 +843,11 @@
               <w:t>estimate</w:t>
             </w:r>
             <w:r>
-              <w:t xml:space="preserve"> method after this method </w:t>
-            </w:r>
-            <w:proofErr w:type="gramStart"/>
-            <w:r>
-              <w:t>call</w:t>
-            </w:r>
-            <w:proofErr w:type="gramEnd"/>
-          </w:p>
-          <w:p/>
-          <w:p>
-            <w:pPr>
-              <w:rPr>
-                <w:rFonts w:hint="eastAsia"/>
-              </w:rPr>
-            </w:pPr>
+              <w:t xml:space="preserve"> method after this method call</w:t>
+            </w:r>
+          </w:p>
+          <w:p/>
+          <w:p>
             <w:r>
               <w:rPr>
                 <w:rFonts w:hint="eastAsia"/>
@@ -952,21 +868,17 @@
             </w:r>
           </w:p>
           <w:p>
-            <w:pPr>
-              <w:rPr>
-                <w:rFonts w:hint="eastAsia"/>
-              </w:rPr>
-            </w:pPr>
-            <w:r>
-              <w:t xml:space="preserve">import </w:t>
-            </w:r>
-            <w:proofErr w:type="gramStart"/>
-            <w:r>
-              <w:t>opensource</w:t>
-            </w:r>
-            <w:proofErr w:type="gramEnd"/>
-          </w:p>
-          <w:p>
+            <w:r>
+              <w:t>&gt;&gt;&gt;</w:t>
+            </w:r>
+            <w:r>
+              <w:t>import opensource</w:t>
+            </w:r>
+          </w:p>
+          <w:p>
+            <w:r>
+              <w:t>&gt;&gt;&gt;</w:t>
+            </w:r>
             <w:proofErr w:type="spellStart"/>
             <w:r>
               <w:t>os</w:t>
@@ -976,12 +888,10 @@
               <w:t xml:space="preserve"> = </w:t>
             </w:r>
             <w:proofErr w:type="spellStart"/>
-            <w:proofErr w:type="gramStart"/>
             <w:r>
               <w:t>opensource.EasyCombination</w:t>
             </w:r>
             <w:proofErr w:type="spellEnd"/>
-            <w:proofErr w:type="gramEnd"/>
             <w:r>
               <w:t>(</w:t>
             </w:r>
@@ -996,6 +906,9 @@
             <w:r>
               <w:br/>
             </w:r>
+            <w:r>
+              <w:t>&gt;&gt;&gt;</w:t>
+            </w:r>
             <w:proofErr w:type="spellStart"/>
             <w:r>
               <w:t>os.encodeAndSplit</w:t>
@@ -1013,21 +926,16 @@
               <w:t>')</w:t>
             </w:r>
           </w:p>
-          <w:p>
-            <w:pPr>
-              <w:rPr>
-                <w:rFonts w:hint="eastAsia"/>
-              </w:rPr>
-            </w:pPr>
-          </w:p>
-          <w:p>
-            <w:proofErr w:type="spellStart"/>
-            <w:proofErr w:type="gramStart"/>
+          <w:p/>
+          <w:p>
+            <w:r>
+              <w:t>&gt;&gt;&gt;</w:t>
+            </w:r>
+            <w:proofErr w:type="spellStart"/>
             <w:r>
               <w:t>os.scale</w:t>
             </w:r>
             <w:proofErr w:type="spellEnd"/>
-            <w:proofErr w:type="gramEnd"/>
             <w:r>
               <w:t>()</w:t>
             </w:r>
@@ -1043,13 +951,8 @@
             <w:tcW w:w="3517" w:type="dxa"/>
           </w:tcPr>
           <w:p>
-            <w:proofErr w:type="gramStart"/>
-            <w:r>
-              <w:t>estimate(</w:t>
-            </w:r>
-            <w:proofErr w:type="gramEnd"/>
-            <w:r>
-              <w:t>self</w:t>
+            <w:r>
+              <w:t>estimate(self</w:t>
             </w:r>
             <w:r>
               <w:t xml:space="preserve">, </w:t>
@@ -1106,13 +1009,8 @@
             <w:r>
               <w:t xml:space="preserve"> </w:t>
             </w:r>
-            <w:proofErr w:type="gramStart"/>
-            <w:r>
-              <w:t>option</w:t>
-            </w:r>
-            <w:proofErr w:type="gramEnd"/>
-            <w:r>
-              <w:t xml:space="preserve"> 1: </w:t>
+            <w:r>
+              <w:t xml:space="preserve">option 1: </w:t>
             </w:r>
             <w:proofErr w:type="spellStart"/>
             <w:r>
@@ -1135,6 +1033,294 @@
               <w:t># option others: Error</w:t>
             </w:r>
           </w:p>
+          <w:p/>
+          <w:p>
+            <w:r>
+              <w:rPr>
+                <w:rFonts w:hint="eastAsia"/>
+                <w:b/>
+                <w:bCs/>
+              </w:rPr>
+              <w:t>R</w:t>
+            </w:r>
+            <w:r>
+              <w:rPr>
+                <w:b/>
+                <w:bCs/>
+              </w:rPr>
+              <w:t>eturns</w:t>
+            </w:r>
+            <w:r>
+              <w:t>: void</w:t>
+            </w:r>
+          </w:p>
+          <w:p/>
+          <w:p>
+            <w:r>
+              <w:rPr>
+                <w:rFonts w:hint="eastAsia"/>
+                <w:b/>
+                <w:bCs/>
+              </w:rPr>
+              <w:t>D</w:t>
+            </w:r>
+            <w:r>
+              <w:rPr>
+                <w:b/>
+                <w:bCs/>
+              </w:rPr>
+              <w:t>escription</w:t>
+            </w:r>
+            <w:r>
+              <w:t>:</w:t>
+            </w:r>
+          </w:p>
+          <w:p>
+            <w:r>
+              <w:rPr>
+                <w:rFonts w:hint="eastAsia"/>
+              </w:rPr>
+              <w:t>C</w:t>
+            </w:r>
+            <w:r>
+              <w:t>alculates estimation scores for each combination</w:t>
+            </w:r>
+            <w:r>
+              <w:rPr>
+                <w:rFonts w:hint="eastAsia"/>
+              </w:rPr>
+              <w:t>:</w:t>
+            </w:r>
+            <w:r>
+              <w:t xml:space="preserve"> </w:t>
+            </w:r>
+          </w:p>
+          <w:p>
+            <w:r>
+              <w:t>#Label Encoding + Standard Scale</w:t>
+            </w:r>
+          </w:p>
+          <w:p>
+            <w:r>
+              <w:t xml:space="preserve">#Label Encoding + </w:t>
+            </w:r>
+            <w:proofErr w:type="spellStart"/>
+            <w:r>
+              <w:t>MinMax</w:t>
+            </w:r>
+            <w:proofErr w:type="spellEnd"/>
+            <w:r>
+              <w:t xml:space="preserve"> Scale</w:t>
+            </w:r>
+          </w:p>
+          <w:p>
+            <w:r>
+              <w:t xml:space="preserve">#Label Encoding + </w:t>
+            </w:r>
+            <w:proofErr w:type="spellStart"/>
+            <w:r>
+              <w:t>MaxAbs</w:t>
+            </w:r>
+            <w:proofErr w:type="spellEnd"/>
+            <w:r>
+              <w:t xml:space="preserve"> Scale</w:t>
+            </w:r>
+          </w:p>
+          <w:p>
+            <w:r>
+              <w:t>#Label Encoding + Robust Scale</w:t>
+            </w:r>
+          </w:p>
+          <w:p>
+            <w:r>
+              <w:t xml:space="preserve"># </w:t>
+            </w:r>
+            <w:proofErr w:type="spellStart"/>
+            <w:r>
+              <w:t>OneHot</w:t>
+            </w:r>
+            <w:proofErr w:type="spellEnd"/>
+            <w:r>
+              <w:t xml:space="preserve"> Encoding + Standard Scale</w:t>
+            </w:r>
+          </w:p>
+          <w:p>
+            <w:r>
+              <w:t xml:space="preserve"># </w:t>
+            </w:r>
+            <w:proofErr w:type="spellStart"/>
+            <w:r>
+              <w:t>OneHot</w:t>
+            </w:r>
+            <w:proofErr w:type="spellEnd"/>
+            <w:r>
+              <w:t xml:space="preserve"> Encoding + </w:t>
+            </w:r>
+            <w:proofErr w:type="spellStart"/>
+            <w:r>
+              <w:t>MinMax</w:t>
+            </w:r>
+            <w:proofErr w:type="spellEnd"/>
+            <w:r>
+              <w:t xml:space="preserve"> Scale</w:t>
+            </w:r>
+          </w:p>
+          <w:p>
+            <w:r>
+              <w:t xml:space="preserve"># </w:t>
+            </w:r>
+            <w:proofErr w:type="spellStart"/>
+            <w:r>
+              <w:t>OneHot</w:t>
+            </w:r>
+            <w:proofErr w:type="spellEnd"/>
+            <w:r>
+              <w:t xml:space="preserve"> Encoding + </w:t>
+            </w:r>
+            <w:proofErr w:type="spellStart"/>
+            <w:r>
+              <w:t>MaxAbs</w:t>
+            </w:r>
+            <w:proofErr w:type="spellEnd"/>
+            <w:r>
+              <w:t xml:space="preserve"> Scale</w:t>
+            </w:r>
+          </w:p>
+          <w:p>
+            <w:r>
+              <w:t xml:space="preserve"># </w:t>
+            </w:r>
+            <w:proofErr w:type="spellStart"/>
+            <w:r>
+              <w:t>OneHot</w:t>
+            </w:r>
+            <w:proofErr w:type="spellEnd"/>
+            <w:r>
+              <w:t xml:space="preserve"> Encoding + Robust Scale</w:t>
+            </w:r>
+          </w:p>
+          <w:p/>
+          <w:p>
+            <w:r>
+              <w:rPr>
+                <w:rFonts w:hint="eastAsia"/>
+                <w:b/>
+                <w:bCs/>
+              </w:rPr>
+              <w:t>E</w:t>
+            </w:r>
+            <w:r>
+              <w:rPr>
+                <w:b/>
+                <w:bCs/>
+              </w:rPr>
+              <w:t>xamples</w:t>
+            </w:r>
+            <w:r>
+              <w:t>:</w:t>
+            </w:r>
+          </w:p>
+          <w:p>
+            <w:r>
+              <w:t>&gt;&gt;&gt;</w:t>
+            </w:r>
+            <w:r>
+              <w:t>import opensource</w:t>
+            </w:r>
+          </w:p>
+          <w:p>
+            <w:r>
+              <w:t>&gt;&gt;&gt;</w:t>
+            </w:r>
+            <w:proofErr w:type="spellStart"/>
+            <w:r>
+              <w:t>os</w:t>
+            </w:r>
+            <w:proofErr w:type="spellEnd"/>
+            <w:r>
+              <w:t xml:space="preserve"> = </w:t>
+            </w:r>
+            <w:proofErr w:type="spellStart"/>
+            <w:r>
+              <w:t>opensource.EasyCombination</w:t>
+            </w:r>
+            <w:proofErr w:type="spellEnd"/>
+            <w:r>
+              <w:t>(</w:t>
+            </w:r>
+            <w:proofErr w:type="spellStart"/>
+            <w:r>
+              <w:t>newDatset</w:t>
+            </w:r>
+            <w:proofErr w:type="spellEnd"/>
+            <w:r>
+              <w:t>)</w:t>
+            </w:r>
+            <w:r>
+              <w:br/>
+            </w:r>
+            <w:r>
+              <w:t>&gt;&gt;&gt;</w:t>
+            </w:r>
+            <w:proofErr w:type="spellStart"/>
+            <w:r>
+              <w:t>os.encodeAndSplit</w:t>
+            </w:r>
+            <w:proofErr w:type="spellEnd"/>
+            <w:r>
+              <w:t>('</w:t>
+            </w:r>
+            <w:proofErr w:type="spellStart"/>
+            <w:r>
+              <w:t>IsBadBuy</w:t>
+            </w:r>
+            <w:proofErr w:type="spellEnd"/>
+            <w:r>
+              <w:t>')</w:t>
+            </w:r>
+          </w:p>
+          <w:p>
+            <w:r>
+              <w:t>&gt;&gt;&gt;</w:t>
+            </w:r>
+            <w:proofErr w:type="spellStart"/>
+            <w:r>
+              <w:t>os.scale</w:t>
+            </w:r>
+            <w:proofErr w:type="spellEnd"/>
+            <w:r>
+              <w:t>()</w:t>
+            </w:r>
+          </w:p>
+          <w:p/>
+          <w:p>
+            <w:r>
+              <w:t>&gt;&gt;&gt;</w:t>
+            </w:r>
+            <w:proofErr w:type="spellStart"/>
+            <w:r>
+              <w:t>os.estimate</w:t>
+            </w:r>
+            <w:proofErr w:type="spellEnd"/>
+            <w:r>
+              <w:t>(1)</w:t>
+            </w:r>
+            <w:r>
+              <w:t xml:space="preserve"> #</w:t>
+            </w:r>
+            <w:r>
+              <w:t xml:space="preserve"> </w:t>
+            </w:r>
+            <w:r>
+              <w:t xml:space="preserve">option 1: </w:t>
+            </w:r>
+            <w:proofErr w:type="spellStart"/>
+            <w:r>
+              <w:t>DecisionTree</w:t>
+            </w:r>
+            <w:proofErr w:type="spellEnd"/>
+          </w:p>
+          <w:p/>
           <w:p>
             <w:pPr>
               <w:rPr>
@@ -1144,308 +1330,74 @@
           </w:p>
           <w:p>
             <w:r>
-              <w:rPr>
-                <w:rFonts w:hint="eastAsia"/>
-                <w:b/>
-                <w:bCs/>
-              </w:rPr>
-              <w:t>R</w:t>
-            </w:r>
-            <w:r>
-              <w:rPr>
-                <w:b/>
-                <w:bCs/>
-              </w:rPr>
-              <w:t>eturns</w:t>
-            </w:r>
-            <w:r>
-              <w:t>: void</w:t>
-            </w:r>
-          </w:p>
-          <w:p/>
+              <w:t>Selected Random Forest</w:t>
+            </w:r>
+          </w:p>
+          <w:p>
+            <w:r>
+              <w:t>Score using Label Encoding and Standard Scaling: 0.9009181855557078</w:t>
+            </w:r>
+          </w:p>
+          <w:p>
+            <w:r>
+              <w:t xml:space="preserve">Score using Label Encoding and </w:t>
+            </w:r>
+            <w:proofErr w:type="spellStart"/>
+            <w:r>
+              <w:t>MinMax</w:t>
+            </w:r>
+            <w:proofErr w:type="spellEnd"/>
+            <w:r>
+              <w:t xml:space="preserve"> Scaling: 0.9002786533278516</w:t>
+            </w:r>
+          </w:p>
+          <w:p>
+            <w:r>
+              <w:t>Score using Label Encoding and Robust Scaling: 0.8998675254670869</w:t>
+            </w:r>
+          </w:p>
+          <w:p>
+            <w:r>
+              <w:t>Score using One-Hot and Standard Scaling: 0.9005527385683614</w:t>
+            </w:r>
+          </w:p>
+          <w:p>
+            <w:r>
+              <w:t xml:space="preserve">Score using One-Hot Encoding and </w:t>
+            </w:r>
+            <w:proofErr w:type="spellStart"/>
+            <w:r>
+              <w:t>MinMax</w:t>
+            </w:r>
+            <w:proofErr w:type="spellEnd"/>
+            <w:r>
+              <w:t xml:space="preserve"> Scaling: 0.9008268238088712</w:t>
+            </w:r>
+          </w:p>
+          <w:p>
+            <w:r>
+              <w:t xml:space="preserve">Score using One-Hot Encoding and </w:t>
+            </w:r>
+            <w:proofErr w:type="spellStart"/>
+            <w:r>
+              <w:t>Maxabs</w:t>
+            </w:r>
+            <w:proofErr w:type="spellEnd"/>
+            <w:r>
+              <w:t xml:space="preserve"> Scaling: 0.9007354620620346</w:t>
+            </w:r>
+          </w:p>
+          <w:p>
+            <w:r>
+              <w:t>Score using One-Hot Encoding and Robust Scaling: 0.9005984194417798</w:t>
+            </w:r>
+          </w:p>
           <w:p>
             <w:pPr>
               <w:rPr>
                 <w:rFonts w:hint="eastAsia"/>
               </w:rPr>
             </w:pPr>
-            <w:r>
-              <w:rPr>
-                <w:rFonts w:hint="eastAsia"/>
-                <w:b/>
-                <w:bCs/>
-              </w:rPr>
-              <w:t>D</w:t>
-            </w:r>
-            <w:r>
-              <w:rPr>
-                <w:b/>
-                <w:bCs/>
-              </w:rPr>
-              <w:t>escription</w:t>
-            </w:r>
-            <w:r>
-              <w:t>:</w:t>
-            </w:r>
-          </w:p>
-          <w:p>
-            <w:r>
-              <w:rPr>
-                <w:rFonts w:hint="eastAsia"/>
-              </w:rPr>
-              <w:t>C</w:t>
-            </w:r>
-            <w:r>
-              <w:t>alculates estimation scores for each combination</w:t>
-            </w:r>
-            <w:r>
-              <w:rPr>
-                <w:rFonts w:hint="eastAsia"/>
-              </w:rPr>
-              <w:t>:</w:t>
-            </w:r>
-            <w:r>
-              <w:t xml:space="preserve"> </w:t>
-            </w:r>
-          </w:p>
-          <w:p>
-            <w:r>
-              <w:t>#Label Encoding + Standard Scale</w:t>
-            </w:r>
-          </w:p>
-          <w:p>
-            <w:r>
-              <w:t xml:space="preserve">#Label Encoding + </w:t>
-            </w:r>
-            <w:proofErr w:type="spellStart"/>
-            <w:r>
-              <w:t>MinMax</w:t>
-            </w:r>
-            <w:proofErr w:type="spellEnd"/>
-            <w:r>
-              <w:t xml:space="preserve"> Scale</w:t>
-            </w:r>
-          </w:p>
-          <w:p>
-            <w:r>
-              <w:t xml:space="preserve">#Label Encoding + </w:t>
-            </w:r>
-            <w:proofErr w:type="spellStart"/>
-            <w:r>
-              <w:t>MaxAbs</w:t>
-            </w:r>
-            <w:proofErr w:type="spellEnd"/>
-            <w:r>
-              <w:t xml:space="preserve"> Scale</w:t>
-            </w:r>
-          </w:p>
-          <w:p>
-            <w:r>
-              <w:t>#Label Encoding + Robust Scale</w:t>
-            </w:r>
-          </w:p>
-          <w:p>
-            <w:r>
-              <w:t xml:space="preserve"># </w:t>
-            </w:r>
-            <w:proofErr w:type="spellStart"/>
-            <w:r>
-              <w:t>OneHot</w:t>
-            </w:r>
-            <w:proofErr w:type="spellEnd"/>
-            <w:r>
-              <w:t xml:space="preserve"> Encoding + Standard Scale</w:t>
-            </w:r>
-          </w:p>
-          <w:p>
-            <w:r>
-              <w:t xml:space="preserve"># </w:t>
-            </w:r>
-            <w:proofErr w:type="spellStart"/>
-            <w:r>
-              <w:t>OneHot</w:t>
-            </w:r>
-            <w:proofErr w:type="spellEnd"/>
-            <w:r>
-              <w:t xml:space="preserve"> Encoding + </w:t>
-            </w:r>
-            <w:proofErr w:type="spellStart"/>
-            <w:r>
-              <w:t>MinMax</w:t>
-            </w:r>
-            <w:proofErr w:type="spellEnd"/>
-            <w:r>
-              <w:t xml:space="preserve"> Scale</w:t>
-            </w:r>
-          </w:p>
-          <w:p>
-            <w:r>
-              <w:t xml:space="preserve"># </w:t>
-            </w:r>
-            <w:proofErr w:type="spellStart"/>
-            <w:r>
-              <w:t>OneHot</w:t>
-            </w:r>
-            <w:proofErr w:type="spellEnd"/>
-            <w:r>
-              <w:t xml:space="preserve"> Encoding + </w:t>
-            </w:r>
-            <w:proofErr w:type="spellStart"/>
-            <w:r>
-              <w:t>MaxAbs</w:t>
-            </w:r>
-            <w:proofErr w:type="spellEnd"/>
-            <w:r>
-              <w:t xml:space="preserve"> Scale</w:t>
-            </w:r>
-          </w:p>
-          <w:p>
-            <w:r>
-              <w:t xml:space="preserve"># </w:t>
-            </w:r>
-            <w:proofErr w:type="spellStart"/>
-            <w:r>
-              <w:t>OneHot</w:t>
-            </w:r>
-            <w:proofErr w:type="spellEnd"/>
-            <w:r>
-              <w:t xml:space="preserve"> Encoding + Robust Scale</w:t>
-            </w:r>
-          </w:p>
-          <w:p/>
-          <w:p>
-            <w:pPr>
-              <w:rPr>
-                <w:rFonts w:hint="eastAsia"/>
-              </w:rPr>
-            </w:pPr>
-            <w:r>
-              <w:rPr>
-                <w:rFonts w:hint="eastAsia"/>
-                <w:b/>
-                <w:bCs/>
-              </w:rPr>
-              <w:t>E</w:t>
-            </w:r>
-            <w:r>
-              <w:rPr>
-                <w:b/>
-                <w:bCs/>
-              </w:rPr>
-              <w:t>xamples</w:t>
-            </w:r>
-            <w:r>
-              <w:t>:</w:t>
-            </w:r>
-          </w:p>
-          <w:p>
-            <w:pPr>
-              <w:rPr>
-                <w:rFonts w:hint="eastAsia"/>
-              </w:rPr>
-            </w:pPr>
-            <w:r>
-              <w:t xml:space="preserve">import </w:t>
-            </w:r>
-            <w:proofErr w:type="gramStart"/>
-            <w:r>
-              <w:t>opensource</w:t>
-            </w:r>
-            <w:proofErr w:type="gramEnd"/>
-          </w:p>
-          <w:p>
-            <w:pPr>
-              <w:rPr>
-                <w:rFonts w:hint="eastAsia"/>
-              </w:rPr>
-            </w:pPr>
-            <w:proofErr w:type="spellStart"/>
-            <w:r>
-              <w:t>os</w:t>
-            </w:r>
-            <w:proofErr w:type="spellEnd"/>
-            <w:r>
-              <w:t xml:space="preserve"> = </w:t>
-            </w:r>
-            <w:proofErr w:type="spellStart"/>
-            <w:proofErr w:type="gramStart"/>
-            <w:r>
-              <w:t>opensource.EasyCombination</w:t>
-            </w:r>
-            <w:proofErr w:type="spellEnd"/>
-            <w:proofErr w:type="gramEnd"/>
-            <w:r>
-              <w:t>(</w:t>
-            </w:r>
-            <w:proofErr w:type="spellStart"/>
-            <w:r>
-              <w:t>newDatset</w:t>
-            </w:r>
-            <w:proofErr w:type="spellEnd"/>
-            <w:r>
-              <w:t>)</w:t>
-            </w:r>
-            <w:r>
-              <w:br/>
-            </w:r>
-            <w:proofErr w:type="spellStart"/>
-            <w:r>
-              <w:t>os.encodeAndSplit</w:t>
-            </w:r>
-            <w:proofErr w:type="spellEnd"/>
-            <w:r>
-              <w:t>('</w:t>
-            </w:r>
-            <w:proofErr w:type="spellStart"/>
-            <w:r>
-              <w:t>IsBadBuy</w:t>
-            </w:r>
-            <w:proofErr w:type="spellEnd"/>
-            <w:r>
-              <w:t>')</w:t>
-            </w:r>
-          </w:p>
-          <w:p>
-            <w:proofErr w:type="spellStart"/>
-            <w:proofErr w:type="gramStart"/>
-            <w:r>
-              <w:t>os.scale</w:t>
-            </w:r>
-            <w:proofErr w:type="spellEnd"/>
-            <w:proofErr w:type="gramEnd"/>
-            <w:r>
-              <w:t>()</w:t>
-            </w:r>
-          </w:p>
-          <w:p/>
-          <w:p>
-            <w:proofErr w:type="spellStart"/>
-            <w:proofErr w:type="gramStart"/>
-            <w:r>
-              <w:t>os.estimate</w:t>
-            </w:r>
-            <w:proofErr w:type="spellEnd"/>
-            <w:proofErr w:type="gramEnd"/>
-            <w:r>
-              <w:t>(1)</w:t>
-            </w:r>
-            <w:r>
-              <w:t xml:space="preserve"> </w:t>
-            </w:r>
-            <w:r>
-              <w:t>#</w:t>
-            </w:r>
-            <w:r>
-              <w:t xml:space="preserve"> </w:t>
-            </w:r>
-            <w:r>
-              <w:t xml:space="preserve">option 1: </w:t>
-            </w:r>
-            <w:proofErr w:type="spellStart"/>
-            <w:r>
-              <w:t>DecisionTree</w:t>
-            </w:r>
-            <w:proofErr w:type="spellEnd"/>
           </w:p>
         </w:tc>
       </w:tr>
@@ -1515,180 +1467,260 @@
           </w:p>
           <w:p/>
           <w:p>
+            <w:r>
+              <w:rPr>
+                <w:rFonts w:hint="eastAsia"/>
+                <w:b/>
+                <w:bCs/>
+              </w:rPr>
+              <w:t>D</w:t>
+            </w:r>
+            <w:r>
+              <w:rPr>
+                <w:b/>
+                <w:bCs/>
+              </w:rPr>
+              <w:t>escription</w:t>
+            </w:r>
+            <w:r>
+              <w:t>:</w:t>
+            </w:r>
+          </w:p>
+          <w:p>
+            <w:r>
+              <w:t>P</w:t>
+            </w:r>
+            <w:r>
+              <w:t>rints all the results of the estimate method.</w:t>
+            </w:r>
+          </w:p>
+          <w:p/>
+          <w:p>
+            <w:r>
+              <w:rPr>
+                <w:rFonts w:hint="eastAsia"/>
+                <w:b/>
+                <w:bCs/>
+              </w:rPr>
+              <w:t>E</w:t>
+            </w:r>
+            <w:r>
+              <w:rPr>
+                <w:b/>
+                <w:bCs/>
+              </w:rPr>
+              <w:t>xamples</w:t>
+            </w:r>
+            <w:r>
+              <w:t>:</w:t>
+            </w:r>
+          </w:p>
+          <w:p>
+            <w:r>
+              <w:t>&gt;&gt;&gt;</w:t>
+            </w:r>
+            <w:r>
+              <w:t>import opensource</w:t>
+            </w:r>
+          </w:p>
+          <w:p>
+            <w:r>
+              <w:t>&gt;&gt;&gt;</w:t>
+            </w:r>
+            <w:proofErr w:type="spellStart"/>
+            <w:r>
+              <w:t>os</w:t>
+            </w:r>
+            <w:proofErr w:type="spellEnd"/>
+            <w:r>
+              <w:t xml:space="preserve"> = </w:t>
+            </w:r>
+            <w:proofErr w:type="spellStart"/>
+            <w:r>
+              <w:t>opensource.EasyCombination</w:t>
+            </w:r>
+            <w:proofErr w:type="spellEnd"/>
+            <w:r>
+              <w:t>(</w:t>
+            </w:r>
+            <w:proofErr w:type="spellStart"/>
+            <w:r>
+              <w:t>newDatset</w:t>
+            </w:r>
+            <w:proofErr w:type="spellEnd"/>
+            <w:r>
+              <w:t>)</w:t>
+            </w:r>
+            <w:r>
+              <w:br/>
+            </w:r>
+            <w:r>
+              <w:t>&gt;&gt;&gt;</w:t>
+            </w:r>
+            <w:proofErr w:type="spellStart"/>
+            <w:r>
+              <w:t>os.encodeAndSplit</w:t>
+            </w:r>
+            <w:proofErr w:type="spellEnd"/>
+            <w:r>
+              <w:t>('</w:t>
+            </w:r>
+            <w:proofErr w:type="spellStart"/>
+            <w:r>
+              <w:t>IsBadBuy</w:t>
+            </w:r>
+            <w:proofErr w:type="spellEnd"/>
+            <w:r>
+              <w:t>')</w:t>
+            </w:r>
+          </w:p>
+          <w:p>
+            <w:r>
+              <w:t>&gt;&gt;&gt;</w:t>
+            </w:r>
+            <w:proofErr w:type="spellStart"/>
+            <w:r>
+              <w:t>os.scale</w:t>
+            </w:r>
+            <w:proofErr w:type="spellEnd"/>
+            <w:r>
+              <w:t>()</w:t>
+            </w:r>
+          </w:p>
+          <w:p/>
+          <w:p>
+            <w:r>
+              <w:t>&gt;&gt;&gt;</w:t>
+            </w:r>
+            <w:proofErr w:type="spellStart"/>
+            <w:r>
+              <w:t>os.estimate</w:t>
+            </w:r>
+            <w:proofErr w:type="spellEnd"/>
+            <w:r>
+              <w:t>(1)</w:t>
+            </w:r>
+            <w:r>
+              <w:t xml:space="preserve"> #</w:t>
+            </w:r>
+            <w:r>
+              <w:t xml:space="preserve"> </w:t>
+            </w:r>
+            <w:r>
+              <w:t xml:space="preserve">option 1: </w:t>
+            </w:r>
+            <w:proofErr w:type="spellStart"/>
+            <w:r>
+              <w:t>DecisionTree</w:t>
+            </w:r>
+            <w:proofErr w:type="spellEnd"/>
+          </w:p>
+          <w:p>
+            <w:r>
+              <w:t>&gt;&gt;&gt;</w:t>
+            </w:r>
+            <w:proofErr w:type="spellStart"/>
+            <w:r>
+              <w:t>os.printAllResult</w:t>
+            </w:r>
+            <w:proofErr w:type="spellEnd"/>
+            <w:r>
+              <w:t>()</w:t>
+            </w:r>
+          </w:p>
+          <w:p/>
+          <w:p/>
+          <w:p/>
+          <w:p>
+            <w:r>
+              <w:t>Selected Random Forest</w:t>
+            </w:r>
+          </w:p>
+          <w:p>
+            <w:r>
+              <w:t>Score using Label Encoding and Standard Scaling: 0.9009181855557078</w:t>
+            </w:r>
+          </w:p>
+          <w:p>
+            <w:r>
+              <w:t xml:space="preserve">Score using Label Encoding and </w:t>
+            </w:r>
+            <w:proofErr w:type="spellStart"/>
+            <w:r>
+              <w:t>MinMax</w:t>
+            </w:r>
+            <w:proofErr w:type="spellEnd"/>
+            <w:r>
+              <w:t xml:space="preserve"> Scaling: 0.9002786533278516</w:t>
+            </w:r>
+          </w:p>
+          <w:p>
+            <w:r>
+              <w:t>Score using Label Encoding and Robust Scaling: 0.8998675254670869</w:t>
+            </w:r>
+          </w:p>
+          <w:p>
+            <w:r>
+              <w:t>Score using One-Hot and Standard Scaling: 0.9005527385683614</w:t>
+            </w:r>
+          </w:p>
+          <w:p>
+            <w:r>
+              <w:t xml:space="preserve">Score using One-Hot Encoding and </w:t>
+            </w:r>
+            <w:proofErr w:type="spellStart"/>
+            <w:r>
+              <w:t>MinMax</w:t>
+            </w:r>
+            <w:proofErr w:type="spellEnd"/>
+            <w:r>
+              <w:t xml:space="preserve"> Scaling: 0.9008268238088712</w:t>
+            </w:r>
+          </w:p>
+          <w:p>
+            <w:r>
+              <w:t xml:space="preserve">Score using One-Hot Encoding and </w:t>
+            </w:r>
+            <w:proofErr w:type="spellStart"/>
+            <w:r>
+              <w:t>Maxabs</w:t>
+            </w:r>
+            <w:proofErr w:type="spellEnd"/>
+            <w:r>
+              <w:t xml:space="preserve"> Scaling: 0.9007354620620346</w:t>
+            </w:r>
+          </w:p>
+          <w:p>
+            <w:r>
+              <w:t>Score using One-Hot Encoding and Robust Scaling: 0.9005984194417798</w:t>
+            </w:r>
+          </w:p>
+          <w:p/>
+          <w:p/>
+          <w:p>
+            <w:r>
+              <w:t>Best result score is: 0.9009181855557078</w:t>
+            </w:r>
+          </w:p>
+          <w:p>
+            <w:r>
+              <w:t>Using Label Encoding and Standard Scaling</w:t>
+            </w:r>
+          </w:p>
+          <w:p/>
+          <w:p>
+            <w:r>
+              <w:t>Worst result score is: 0.8998675254670869</w:t>
+            </w:r>
+          </w:p>
+          <w:p>
             <w:pPr>
               <w:rPr>
                 <w:rFonts w:hint="eastAsia"/>
               </w:rPr>
             </w:pPr>
             <w:r>
-              <w:rPr>
-                <w:rFonts w:hint="eastAsia"/>
-                <w:b/>
-                <w:bCs/>
-              </w:rPr>
-              <w:t>D</w:t>
-            </w:r>
-            <w:r>
-              <w:rPr>
-                <w:b/>
-                <w:bCs/>
-              </w:rPr>
-              <w:t>escription</w:t>
-            </w:r>
-            <w:r>
-              <w:t>:</w:t>
-            </w:r>
-          </w:p>
-          <w:p>
-            <w:r>
-              <w:t>P</w:t>
-            </w:r>
-            <w:r>
-              <w:t>rints all the results of the estimate method.</w:t>
-            </w:r>
-          </w:p>
-          <w:p/>
-          <w:p>
-            <w:pPr>
-              <w:rPr>
-                <w:rFonts w:hint="eastAsia"/>
-              </w:rPr>
-            </w:pPr>
-            <w:r>
-              <w:rPr>
-                <w:rFonts w:hint="eastAsia"/>
-                <w:b/>
-                <w:bCs/>
-              </w:rPr>
-              <w:t>E</w:t>
-            </w:r>
-            <w:r>
-              <w:rPr>
-                <w:b/>
-                <w:bCs/>
-              </w:rPr>
-              <w:t>xamples</w:t>
-            </w:r>
-            <w:r>
-              <w:t>:</w:t>
-            </w:r>
-          </w:p>
-          <w:p>
-            <w:pPr>
-              <w:rPr>
-                <w:rFonts w:hint="eastAsia"/>
-              </w:rPr>
-            </w:pPr>
-            <w:r>
-              <w:t xml:space="preserve">import </w:t>
-            </w:r>
-            <w:proofErr w:type="gramStart"/>
-            <w:r>
-              <w:t>opensource</w:t>
-            </w:r>
-            <w:proofErr w:type="gramEnd"/>
-          </w:p>
-          <w:p>
-            <w:pPr>
-              <w:rPr>
-                <w:rFonts w:hint="eastAsia"/>
-              </w:rPr>
-            </w:pPr>
-            <w:proofErr w:type="spellStart"/>
-            <w:r>
-              <w:t>os</w:t>
-            </w:r>
-            <w:proofErr w:type="spellEnd"/>
-            <w:r>
-              <w:t xml:space="preserve"> = </w:t>
-            </w:r>
-            <w:proofErr w:type="spellStart"/>
-            <w:proofErr w:type="gramStart"/>
-            <w:r>
-              <w:t>opensource.EasyCombination</w:t>
-            </w:r>
-            <w:proofErr w:type="spellEnd"/>
-            <w:proofErr w:type="gramEnd"/>
-            <w:r>
-              <w:t>(</w:t>
-            </w:r>
-            <w:proofErr w:type="spellStart"/>
-            <w:r>
-              <w:t>newDatset</w:t>
-            </w:r>
-            <w:proofErr w:type="spellEnd"/>
-            <w:r>
-              <w:t>)</w:t>
-            </w:r>
-            <w:r>
-              <w:br/>
-            </w:r>
-            <w:proofErr w:type="spellStart"/>
-            <w:r>
-              <w:t>os.encodeAndSplit</w:t>
-            </w:r>
-            <w:proofErr w:type="spellEnd"/>
-            <w:r>
-              <w:t>('</w:t>
-            </w:r>
-            <w:proofErr w:type="spellStart"/>
-            <w:r>
-              <w:t>IsBadBuy</w:t>
-            </w:r>
-            <w:proofErr w:type="spellEnd"/>
-            <w:r>
-              <w:t>')</w:t>
-            </w:r>
-          </w:p>
-          <w:p>
-            <w:proofErr w:type="spellStart"/>
-            <w:proofErr w:type="gramStart"/>
-            <w:r>
-              <w:t>os.scale</w:t>
-            </w:r>
-            <w:proofErr w:type="spellEnd"/>
-            <w:proofErr w:type="gramEnd"/>
-            <w:r>
-              <w:t>()</w:t>
-            </w:r>
-          </w:p>
-          <w:p/>
-          <w:p>
-            <w:proofErr w:type="spellStart"/>
-            <w:proofErr w:type="gramStart"/>
-            <w:r>
-              <w:t>os.estimate</w:t>
-            </w:r>
-            <w:proofErr w:type="spellEnd"/>
-            <w:proofErr w:type="gramEnd"/>
-            <w:r>
-              <w:t>(1)</w:t>
-            </w:r>
-            <w:r>
-              <w:t xml:space="preserve"> #</w:t>
-            </w:r>
-            <w:r>
-              <w:t xml:space="preserve"> </w:t>
-            </w:r>
-            <w:r>
-              <w:t xml:space="preserve">option 1: </w:t>
-            </w:r>
-            <w:proofErr w:type="spellStart"/>
-            <w:r>
-              <w:t>DecisionTree</w:t>
-            </w:r>
-            <w:proofErr w:type="spellEnd"/>
-          </w:p>
-          <w:p>
-            <w:proofErr w:type="spellStart"/>
-            <w:proofErr w:type="gramStart"/>
-            <w:r>
-              <w:t>os.printAllResult</w:t>
-            </w:r>
-            <w:proofErr w:type="spellEnd"/>
-            <w:proofErr w:type="gramEnd"/>
-            <w:r>
-              <w:t>()</w:t>
+              <w:t>Using Label Encoding and Robust Scaling</w:t>
             </w:r>
           </w:p>
         </w:tc>
@@ -1707,6 +1739,7 @@
             </w:pPr>
             <w:proofErr w:type="spellStart"/>
             <w:r>
+              <w:lastRenderedPageBreak/>
               <w:t>findBestScore</w:t>
             </w:r>
             <w:proofErr w:type="spellEnd"/>
@@ -1761,181 +1794,182 @@
           </w:p>
           <w:p/>
           <w:p>
+            <w:r>
+              <w:rPr>
+                <w:rFonts w:hint="eastAsia"/>
+                <w:b/>
+                <w:bCs/>
+              </w:rPr>
+              <w:t>D</w:t>
+            </w:r>
+            <w:r>
+              <w:rPr>
+                <w:b/>
+                <w:bCs/>
+              </w:rPr>
+              <w:t>escription</w:t>
+            </w:r>
+            <w:r>
+              <w:t>:</w:t>
+            </w:r>
+          </w:p>
+          <w:p>
+            <w:r>
+              <w:t>Outputs the highest score of the estimat</w:t>
+            </w:r>
+            <w:r>
+              <w:t>ion</w:t>
+            </w:r>
+          </w:p>
+          <w:p/>
+          <w:p>
+            <w:r>
+              <w:rPr>
+                <w:rFonts w:hint="eastAsia"/>
+                <w:b/>
+                <w:bCs/>
+              </w:rPr>
+              <w:t>E</w:t>
+            </w:r>
+            <w:r>
+              <w:rPr>
+                <w:b/>
+                <w:bCs/>
+              </w:rPr>
+              <w:t>xamples</w:t>
+            </w:r>
+            <w:r>
+              <w:t>:</w:t>
+            </w:r>
+          </w:p>
+          <w:p>
+            <w:r>
+              <w:t>&gt;&gt;&gt;</w:t>
+            </w:r>
+            <w:r>
+              <w:t>import opensource</w:t>
+            </w:r>
+          </w:p>
+          <w:p>
+            <w:r>
+              <w:t>&gt;&gt;&gt;</w:t>
+            </w:r>
+            <w:proofErr w:type="spellStart"/>
+            <w:r>
+              <w:t>os</w:t>
+            </w:r>
+            <w:proofErr w:type="spellEnd"/>
+            <w:r>
+              <w:t xml:space="preserve"> = </w:t>
+            </w:r>
+            <w:proofErr w:type="spellStart"/>
+            <w:r>
+              <w:t>opensource.EasyCombination</w:t>
+            </w:r>
+            <w:proofErr w:type="spellEnd"/>
+            <w:r>
+              <w:t>(</w:t>
+            </w:r>
+            <w:proofErr w:type="spellStart"/>
+            <w:r>
+              <w:t>newDatset</w:t>
+            </w:r>
+            <w:proofErr w:type="spellEnd"/>
+            <w:r>
+              <w:t>)</w:t>
+            </w:r>
+            <w:r>
+              <w:br/>
+            </w:r>
+            <w:r>
+              <w:t>&gt;&gt;&gt;</w:t>
+            </w:r>
+            <w:proofErr w:type="spellStart"/>
+            <w:r>
+              <w:t>os.encodeAndSplit</w:t>
+            </w:r>
+            <w:proofErr w:type="spellEnd"/>
+            <w:r>
+              <w:t>('</w:t>
+            </w:r>
+            <w:proofErr w:type="spellStart"/>
+            <w:r>
+              <w:t>IsBadBuy</w:t>
+            </w:r>
+            <w:proofErr w:type="spellEnd"/>
+            <w:r>
+              <w:t>')</w:t>
+            </w:r>
+          </w:p>
+          <w:p>
+            <w:r>
+              <w:t>&gt;&gt;&gt;</w:t>
+            </w:r>
+            <w:proofErr w:type="spellStart"/>
+            <w:r>
+              <w:t>os.scale</w:t>
+            </w:r>
+            <w:proofErr w:type="spellEnd"/>
+            <w:r>
+              <w:t>()</w:t>
+            </w:r>
+          </w:p>
+          <w:p>
+            <w:r>
+              <w:t>&gt;&gt;&gt;</w:t>
+            </w:r>
+            <w:proofErr w:type="spellStart"/>
+            <w:r>
+              <w:t>os.estimate</w:t>
+            </w:r>
+            <w:proofErr w:type="spellEnd"/>
+            <w:r>
+              <w:t>(1)</w:t>
+            </w:r>
+            <w:r>
+              <w:t xml:space="preserve"> #</w:t>
+            </w:r>
+            <w:r>
+              <w:t xml:space="preserve"> </w:t>
+            </w:r>
+            <w:r>
+              <w:t xml:space="preserve">option 1: </w:t>
+            </w:r>
+            <w:proofErr w:type="spellStart"/>
+            <w:r>
+              <w:t>DecisionTree</w:t>
+            </w:r>
+            <w:proofErr w:type="spellEnd"/>
+          </w:p>
+          <w:p/>
+          <w:p>
+            <w:r>
+              <w:t>&gt;&gt;&gt;</w:t>
+            </w:r>
+            <w:proofErr w:type="spellStart"/>
+            <w:r>
+              <w:t>os.findBestScore</w:t>
+            </w:r>
+            <w:proofErr w:type="spellEnd"/>
+            <w:r>
+              <w:t>()</w:t>
+            </w:r>
+          </w:p>
+          <w:p/>
+          <w:p/>
+          <w:p>
+            <w:r>
+              <w:t>Best result score is: 0.9009181855557078</w:t>
+            </w:r>
+          </w:p>
+          <w:p>
             <w:pPr>
               <w:rPr>
                 <w:rFonts w:hint="eastAsia"/>
               </w:rPr>
             </w:pPr>
             <w:r>
-              <w:rPr>
-                <w:rFonts w:hint="eastAsia"/>
-                <w:b/>
-                <w:bCs/>
-              </w:rPr>
-              <w:lastRenderedPageBreak/>
-              <w:t>D</w:t>
-            </w:r>
-            <w:r>
-              <w:rPr>
-                <w:b/>
-                <w:bCs/>
-              </w:rPr>
-              <w:t>escription</w:t>
-            </w:r>
-            <w:r>
-              <w:t>:</w:t>
-            </w:r>
-          </w:p>
-          <w:p>
-            <w:r>
-              <w:t>Outputs the highest score of the estimat</w:t>
-            </w:r>
-            <w:r>
-              <w:t>ion</w:t>
-            </w:r>
-          </w:p>
-          <w:p/>
-          <w:p>
-            <w:r>
-              <w:rPr>
-                <w:rFonts w:hint="eastAsia"/>
-                <w:b/>
-                <w:bCs/>
-              </w:rPr>
-              <w:t>E</w:t>
-            </w:r>
-            <w:r>
-              <w:rPr>
-                <w:b/>
-                <w:bCs/>
-              </w:rPr>
-              <w:t>xamples</w:t>
-            </w:r>
-            <w:r>
-              <w:t>:</w:t>
-            </w:r>
-          </w:p>
-          <w:p>
-            <w:pPr>
-              <w:rPr>
-                <w:rFonts w:hint="eastAsia"/>
-              </w:rPr>
-            </w:pPr>
-            <w:r>
-              <w:t xml:space="preserve">import </w:t>
-            </w:r>
-            <w:proofErr w:type="gramStart"/>
-            <w:r>
-              <w:t>opensource</w:t>
-            </w:r>
-            <w:proofErr w:type="gramEnd"/>
-          </w:p>
-          <w:p>
-            <w:pPr>
-              <w:rPr>
-                <w:rFonts w:hint="eastAsia"/>
-              </w:rPr>
-            </w:pPr>
-            <w:proofErr w:type="spellStart"/>
-            <w:r>
-              <w:t>os</w:t>
-            </w:r>
-            <w:proofErr w:type="spellEnd"/>
-            <w:r>
-              <w:t xml:space="preserve"> = </w:t>
-            </w:r>
-            <w:proofErr w:type="spellStart"/>
-            <w:proofErr w:type="gramStart"/>
-            <w:r>
-              <w:t>opensource.EasyCombination</w:t>
-            </w:r>
-            <w:proofErr w:type="spellEnd"/>
-            <w:proofErr w:type="gramEnd"/>
-            <w:r>
-              <w:t>(</w:t>
-            </w:r>
-            <w:proofErr w:type="spellStart"/>
-            <w:r>
-              <w:t>newDatset</w:t>
-            </w:r>
-            <w:proofErr w:type="spellEnd"/>
-            <w:r>
-              <w:t>)</w:t>
-            </w:r>
-            <w:r>
-              <w:br/>
-            </w:r>
-            <w:proofErr w:type="spellStart"/>
-            <w:r>
-              <w:t>os.encodeAndSplit</w:t>
-            </w:r>
-            <w:proofErr w:type="spellEnd"/>
-            <w:r>
-              <w:t>('</w:t>
-            </w:r>
-            <w:proofErr w:type="spellStart"/>
-            <w:r>
-              <w:t>IsBadBuy</w:t>
-            </w:r>
-            <w:proofErr w:type="spellEnd"/>
-            <w:r>
-              <w:t>')</w:t>
-            </w:r>
-          </w:p>
-          <w:p>
-            <w:pPr>
-              <w:rPr>
-                <w:rFonts w:hint="eastAsia"/>
-              </w:rPr>
-            </w:pPr>
-            <w:proofErr w:type="spellStart"/>
-            <w:proofErr w:type="gramStart"/>
-            <w:r>
-              <w:t>os.scale</w:t>
-            </w:r>
-            <w:proofErr w:type="spellEnd"/>
-            <w:proofErr w:type="gramEnd"/>
-            <w:r>
-              <w:t>()</w:t>
-            </w:r>
-          </w:p>
-          <w:p>
-            <w:proofErr w:type="spellStart"/>
-            <w:proofErr w:type="gramStart"/>
-            <w:r>
-              <w:t>os.estimate</w:t>
-            </w:r>
-            <w:proofErr w:type="spellEnd"/>
-            <w:proofErr w:type="gramEnd"/>
-            <w:r>
-              <w:t>(1)</w:t>
-            </w:r>
-            <w:r>
-              <w:t xml:space="preserve"> #</w:t>
-            </w:r>
-            <w:r>
-              <w:t xml:space="preserve"> </w:t>
-            </w:r>
-            <w:r>
-              <w:t xml:space="preserve">option 1: </w:t>
-            </w:r>
-            <w:proofErr w:type="spellStart"/>
-            <w:r>
-              <w:t>DecisionTree</w:t>
-            </w:r>
-            <w:proofErr w:type="spellEnd"/>
-          </w:p>
-          <w:p/>
-          <w:p>
-            <w:proofErr w:type="spellStart"/>
-            <w:proofErr w:type="gramStart"/>
-            <w:r>
-              <w:t>os.findBestScore</w:t>
-            </w:r>
-            <w:proofErr w:type="spellEnd"/>
-            <w:proofErr w:type="gramEnd"/>
-            <w:r>
-              <w:t>()</w:t>
+              <w:t>Using Label Encoding and Standard Scaling</w:t>
             </w:r>
           </w:p>
         </w:tc>
@@ -1959,7 +1993,6 @@
           <w:p>
             <w:proofErr w:type="spellStart"/>
             <w:r>
-              <w:lastRenderedPageBreak/>
               <w:t>findWorstScore</w:t>
             </w:r>
             <w:proofErr w:type="spellEnd"/>
@@ -2015,209 +2048,200 @@
           </w:p>
           <w:p/>
           <w:p>
+            <w:r>
+              <w:rPr>
+                <w:rFonts w:hint="eastAsia"/>
+                <w:b/>
+                <w:bCs/>
+              </w:rPr>
+              <w:t>D</w:t>
+            </w:r>
+            <w:r>
+              <w:rPr>
+                <w:b/>
+                <w:bCs/>
+              </w:rPr>
+              <w:t>escription</w:t>
+            </w:r>
+            <w:r>
+              <w:t>:</w:t>
+            </w:r>
+          </w:p>
+          <w:p>
+            <w:r>
+              <w:t xml:space="preserve">Outputs the </w:t>
+            </w:r>
+            <w:r>
+              <w:t>Lowest</w:t>
+            </w:r>
+            <w:r>
+              <w:t xml:space="preserve"> score of the </w:t>
+            </w:r>
+            <w:r>
+              <w:t>estimation</w:t>
+            </w:r>
+          </w:p>
+          <w:p/>
+          <w:p>
+            <w:r>
+              <w:rPr>
+                <w:rFonts w:hint="eastAsia"/>
+                <w:b/>
+                <w:bCs/>
+              </w:rPr>
+              <w:t>E</w:t>
+            </w:r>
+            <w:r>
+              <w:rPr>
+                <w:b/>
+                <w:bCs/>
+              </w:rPr>
+              <w:t>xamples</w:t>
+            </w:r>
+            <w:r>
+              <w:t>:</w:t>
+            </w:r>
+          </w:p>
+          <w:p>
+            <w:r>
+              <w:t>&gt;&gt;&gt;</w:t>
+            </w:r>
+            <w:r>
+              <w:t>import opensource</w:t>
+            </w:r>
+          </w:p>
+          <w:p>
+            <w:r>
+              <w:t>&gt;&gt;&gt;</w:t>
+            </w:r>
+            <w:proofErr w:type="spellStart"/>
+            <w:r>
+              <w:t>os</w:t>
+            </w:r>
+            <w:proofErr w:type="spellEnd"/>
+            <w:r>
+              <w:t xml:space="preserve"> = </w:t>
+            </w:r>
+            <w:proofErr w:type="spellStart"/>
+            <w:r>
+              <w:t>opensource.EasyCombination</w:t>
+            </w:r>
+            <w:proofErr w:type="spellEnd"/>
+            <w:r>
+              <w:t>(</w:t>
+            </w:r>
+            <w:proofErr w:type="spellStart"/>
+            <w:r>
+              <w:t>newDatset</w:t>
+            </w:r>
+            <w:proofErr w:type="spellEnd"/>
+            <w:r>
+              <w:t>)</w:t>
+            </w:r>
+            <w:r>
+              <w:br/>
+            </w:r>
+            <w:r>
+              <w:t>&gt;&gt;&gt;</w:t>
+            </w:r>
+            <w:proofErr w:type="spellStart"/>
+            <w:r>
+              <w:t>os.encodeAndSplit</w:t>
+            </w:r>
+            <w:proofErr w:type="spellEnd"/>
+            <w:r>
+              <w:t>('</w:t>
+            </w:r>
+            <w:proofErr w:type="spellStart"/>
+            <w:r>
+              <w:t>IsBadBuy</w:t>
+            </w:r>
+            <w:proofErr w:type="spellEnd"/>
+            <w:r>
+              <w:t>')</w:t>
+            </w:r>
+          </w:p>
+          <w:p>
+            <w:r>
+              <w:t>&gt;&gt;&gt;</w:t>
+            </w:r>
+            <w:proofErr w:type="spellStart"/>
+            <w:r>
+              <w:t>os.scale</w:t>
+            </w:r>
+            <w:proofErr w:type="spellEnd"/>
+            <w:r>
+              <w:t>()</w:t>
+            </w:r>
+          </w:p>
+          <w:p>
+            <w:r>
+              <w:t>&gt;&gt;&gt;</w:t>
+            </w:r>
+            <w:proofErr w:type="spellStart"/>
+            <w:r>
+              <w:t>os.estimate</w:t>
+            </w:r>
+            <w:proofErr w:type="spellEnd"/>
+            <w:r>
+              <w:t>(1)</w:t>
+            </w:r>
+            <w:r>
+              <w:t xml:space="preserve"> #</w:t>
+            </w:r>
+            <w:r>
+              <w:t xml:space="preserve"> </w:t>
+            </w:r>
+            <w:r>
+              <w:t xml:space="preserve">option 1: </w:t>
+            </w:r>
+            <w:proofErr w:type="spellStart"/>
+            <w:r>
+              <w:t>DecisionTree</w:t>
+            </w:r>
+            <w:proofErr w:type="spellEnd"/>
+          </w:p>
+          <w:p/>
+          <w:p>
+            <w:r>
+              <w:t>&gt;&gt;&gt;</w:t>
+            </w:r>
+            <w:proofErr w:type="spellStart"/>
+            <w:r>
+              <w:t>os.find</w:t>
+            </w:r>
+            <w:r>
+              <w:t>Wors</w:t>
+            </w:r>
+            <w:r>
+              <w:t>tScore</w:t>
+            </w:r>
+            <w:proofErr w:type="spellEnd"/>
+            <w:r>
+              <w:t>()</w:t>
+            </w:r>
+          </w:p>
+          <w:p/>
+          <w:p/>
+          <w:p>
+            <w:r>
+              <w:t>Worst result score is: 0.8998675254670869</w:t>
+            </w:r>
+          </w:p>
+          <w:p>
             <w:pPr>
               <w:rPr>
                 <w:rFonts w:hint="eastAsia"/>
               </w:rPr>
             </w:pPr>
             <w:r>
-              <w:rPr>
-                <w:rFonts w:hint="eastAsia"/>
-                <w:b/>
-                <w:bCs/>
-              </w:rPr>
-              <w:t>D</w:t>
-            </w:r>
-            <w:r>
-              <w:rPr>
-                <w:b/>
-                <w:bCs/>
-              </w:rPr>
-              <w:t>escription</w:t>
-            </w:r>
-            <w:r>
-              <w:t>:</w:t>
-            </w:r>
-          </w:p>
-          <w:p>
-            <w:r>
-              <w:t xml:space="preserve">Outputs the </w:t>
-            </w:r>
-            <w:r>
-              <w:t>Lowest</w:t>
-            </w:r>
-            <w:r>
-              <w:t xml:space="preserve"> score of the </w:t>
-            </w:r>
-            <w:r>
-              <w:t>estimation</w:t>
-            </w:r>
-          </w:p>
-          <w:p/>
-          <w:p>
-            <w:pPr>
-              <w:rPr>
-                <w:rFonts w:hint="eastAsia"/>
-              </w:rPr>
-            </w:pPr>
-            <w:r>
-              <w:rPr>
-                <w:rFonts w:hint="eastAsia"/>
-                <w:b/>
-                <w:bCs/>
-              </w:rPr>
-              <w:t>E</w:t>
-            </w:r>
-            <w:r>
-              <w:rPr>
-                <w:b/>
-                <w:bCs/>
-              </w:rPr>
-              <w:t>xamples</w:t>
-            </w:r>
-            <w:r>
-              <w:t>:</w:t>
-            </w:r>
-          </w:p>
-          <w:p>
-            <w:pPr>
-              <w:rPr>
-                <w:rFonts w:hint="eastAsia"/>
-              </w:rPr>
-            </w:pPr>
-            <w:r>
-              <w:t xml:space="preserve">import </w:t>
-            </w:r>
-            <w:proofErr w:type="gramStart"/>
-            <w:r>
-              <w:t>opensource</w:t>
-            </w:r>
-            <w:proofErr w:type="gramEnd"/>
-          </w:p>
-          <w:p>
-            <w:pPr>
-              <w:rPr>
-                <w:rFonts w:hint="eastAsia"/>
-              </w:rPr>
-            </w:pPr>
-            <w:proofErr w:type="spellStart"/>
-            <w:r>
-              <w:t>os</w:t>
-            </w:r>
-            <w:proofErr w:type="spellEnd"/>
-            <w:r>
-              <w:t xml:space="preserve"> = </w:t>
-            </w:r>
-            <w:proofErr w:type="spellStart"/>
-            <w:proofErr w:type="gramStart"/>
-            <w:r>
-              <w:t>opensource.EasyCombination</w:t>
-            </w:r>
-            <w:proofErr w:type="spellEnd"/>
-            <w:proofErr w:type="gramEnd"/>
-            <w:r>
-              <w:t>(</w:t>
-            </w:r>
-            <w:proofErr w:type="spellStart"/>
-            <w:r>
-              <w:t>newDatset</w:t>
-            </w:r>
-            <w:proofErr w:type="spellEnd"/>
-            <w:r>
-              <w:t>)</w:t>
-            </w:r>
-            <w:r>
-              <w:br/>
-            </w:r>
-            <w:proofErr w:type="spellStart"/>
-            <w:r>
-              <w:t>os.encodeAndSplit</w:t>
-            </w:r>
-            <w:proofErr w:type="spellEnd"/>
-            <w:r>
-              <w:t>('</w:t>
-            </w:r>
-            <w:proofErr w:type="spellStart"/>
-            <w:r>
-              <w:t>IsBadBuy</w:t>
-            </w:r>
-            <w:proofErr w:type="spellEnd"/>
-            <w:r>
-              <w:t>')</w:t>
-            </w:r>
-          </w:p>
-          <w:p>
-            <w:pPr>
-              <w:rPr>
-                <w:rFonts w:hint="eastAsia"/>
-              </w:rPr>
-            </w:pPr>
-            <w:proofErr w:type="spellStart"/>
-            <w:proofErr w:type="gramStart"/>
-            <w:r>
-              <w:t>os.scale</w:t>
-            </w:r>
-            <w:proofErr w:type="spellEnd"/>
-            <w:proofErr w:type="gramEnd"/>
-            <w:r>
-              <w:t>()</w:t>
-            </w:r>
-          </w:p>
-          <w:p>
-            <w:proofErr w:type="spellStart"/>
-            <w:proofErr w:type="gramStart"/>
-            <w:r>
-              <w:t>os.estimate</w:t>
-            </w:r>
-            <w:proofErr w:type="spellEnd"/>
-            <w:proofErr w:type="gramEnd"/>
-            <w:r>
-              <w:t>(1)</w:t>
-            </w:r>
-            <w:r>
-              <w:t xml:space="preserve"> #</w:t>
-            </w:r>
-            <w:r>
-              <w:t xml:space="preserve"> </w:t>
-            </w:r>
-            <w:r>
-              <w:t xml:space="preserve">option 1: </w:t>
-            </w:r>
-            <w:proofErr w:type="spellStart"/>
-            <w:r>
-              <w:t>DecisionTree</w:t>
-            </w:r>
-            <w:proofErr w:type="spellEnd"/>
-          </w:p>
-          <w:p/>
-          <w:p>
-            <w:proofErr w:type="spellStart"/>
-            <w:proofErr w:type="gramStart"/>
-            <w:r>
-              <w:t>os.find</w:t>
-            </w:r>
-            <w:r>
-              <w:t>Wors</w:t>
-            </w:r>
-            <w:r>
-              <w:t>tScore</w:t>
-            </w:r>
-            <w:proofErr w:type="spellEnd"/>
-            <w:proofErr w:type="gramEnd"/>
-            <w:r>
-              <w:t>()</w:t>
+              <w:t>Using Label Encoding and Robust Scaling</w:t>
             </w:r>
           </w:p>
         </w:tc>
       </w:tr>
     </w:tbl>
-    <w:p>
-      <w:pPr>
-        <w:rPr>
-          <w:rFonts w:hint="eastAsia"/>
-        </w:rPr>
-      </w:pPr>
-    </w:p>
+    <w:p/>
     <w:sectPr>
       <w:pgSz w:w="11906" w:h="16838"/>
       <w:pgMar w:top="1701" w:right="1440" w:bottom="1440" w:left="1440" w:header="851" w:footer="992" w:gutter="0"/>
@@ -2637,6 +2661,7 @@
   <w:style w:type="character" w:default="1" w:styleId="a0">
     <w:name w:val="Default Paragraph Font"/>
     <w:uiPriority w:val="1"/>
+    <w:semiHidden/>
     <w:unhideWhenUsed/>
   </w:style>
   <w:style w:type="table" w:default="1" w:styleId="a1">
